--- a/Notes.docx
+++ b/Notes.docx
@@ -202,12 +202,7 @@
         </w:numPr>
       </w:pPr>
       <w:r>
-        <w:t xml:space="preserve">Information will not </w:t>
-      </w:r>
-      <w:bookmarkStart w:id="0" w:name="_GoBack"/>
-      <w:bookmarkEnd w:id="0"/>
-      <w:r>
-        <w:t>display at URL and using lag.</w:t>
+        <w:t>Information will not display at URL and using lag.</w:t>
       </w:r>
     </w:p>
     <w:p>
@@ -243,13 +238,11 @@
       <w:r>
         <w:t xml:space="preserve"> – Remove the association between the target resource and </w:t>
       </w:r>
-      <w:proofErr w:type="spellStart"/>
-      <w:proofErr w:type="gramStart"/>
-      <w:r>
-        <w:t>it’s</w:t>
-      </w:r>
-      <w:proofErr w:type="spellEnd"/>
-      <w:proofErr w:type="gramEnd"/>
+      <w:r>
+        <w:t>its</w:t>
+      </w:r>
+      <w:bookmarkStart w:id="0" w:name="_GoBack"/>
+      <w:bookmarkEnd w:id="0"/>
       <w:r>
         <w:t xml:space="preserve"> current functionality.</w:t>
       </w:r>
